--- a/documentos/listado-de-funcinalidades.docx
+++ b/documentos/listado-de-funcinalidades.docx
@@ -56,33 +56,15 @@
           <w:ilvl w:val="0"/>
           <w:numId w:val="1"/>
         </w:numPr>
-      </w:pPr>
-      <w:r>
-        <w:t xml:space="preserve">Empresa: </w:t>
-      </w:r>
-      <w:proofErr w:type="spellStart"/>
-      <w:r>
-        <w:t>The</w:t>
-      </w:r>
-      <w:proofErr w:type="spellEnd"/>
-      <w:r>
-        <w:t xml:space="preserve"> Software </w:t>
-      </w:r>
-      <w:proofErr w:type="spellStart"/>
-      <w:r>
-        <w:t>Design</w:t>
-      </w:r>
-      <w:proofErr w:type="spellEnd"/>
-      <w:r>
-        <w:t xml:space="preserve"> Company (</w:t>
-      </w:r>
-      <w:proofErr w:type="spellStart"/>
-      <w:r>
-        <w:t>TSDC</w:t>
-      </w:r>
-      <w:proofErr w:type="spellEnd"/>
-      <w:r>
-        <w:t>)</w:t>
+        <w:rPr>
+          <w:lang w:val="en-US"/>
+        </w:rPr>
+      </w:pPr>
+      <w:r>
+        <w:rPr>
+          <w:lang w:val="en-US"/>
+        </w:rPr>
+        <w:t>Empresa: The Software Design Company (TSDC)</w:t>
       </w:r>
     </w:p>
     <w:p>
@@ -94,13 +76,8 @@
         </w:numPr>
       </w:pPr>
       <w:r>
-        <w:t xml:space="preserve">Aplicación: Gestor de contenido </w:t>
-      </w:r>
-      <w:proofErr w:type="spellStart"/>
-      <w:r>
-        <w:t>GHOST</w:t>
-      </w:r>
-      <w:proofErr w:type="spellEnd"/>
+        <w:t>Aplicación: Gestor de contenido GHOST</w:t>
+      </w:r>
     </w:p>
     <w:p>
       <w:pPr>
@@ -168,6 +145,21 @@
         <w:pStyle w:val="Prrafodelista"/>
         <w:numPr>
           <w:ilvl w:val="0"/>
+          <w:numId w:val="2"/>
+        </w:numPr>
+      </w:pPr>
+      <w:r>
+        <w:t xml:space="preserve">Iniciar </w:t>
+      </w:r>
+      <w:r>
+        <w:t>sesión: inicia sesión en el modulo administrativo y muestra el dashboard de la aplicación.</w:t>
+      </w:r>
+    </w:p>
+    <w:p>
+      <w:pPr>
+        <w:pStyle w:val="Prrafodelista"/>
+        <w:numPr>
+          <w:ilvl w:val="0"/>
           <w:numId w:val="4"/>
         </w:numPr>
       </w:pPr>
@@ -240,11 +232,38 @@
         <w:pStyle w:val="Prrafodelista"/>
         <w:numPr>
           <w:ilvl w:val="0"/>
-          <w:numId w:val="2"/>
-        </w:numPr>
-      </w:pPr>
-      <w:r>
-        <w:t>Configurar Staff: permite invitar otras personas para participar en el sistema</w:t>
+          <w:numId w:val="7"/>
+        </w:numPr>
+      </w:pPr>
+      <w:r>
+        <w:t xml:space="preserve">Configurar Staff: </w:t>
+      </w:r>
+    </w:p>
+    <w:p>
+      <w:pPr>
+        <w:pStyle w:val="Prrafodelista"/>
+        <w:numPr>
+          <w:ilvl w:val="0"/>
+          <w:numId w:val="2"/>
+        </w:numPr>
+      </w:pPr>
+      <w:r>
+        <w:t xml:space="preserve">Invitar persona: </w:t>
+      </w:r>
+      <w:r>
+        <w:t>permite invitar otras personas para participar en el sistema</w:t>
+      </w:r>
+    </w:p>
+    <w:p>
+      <w:pPr>
+        <w:pStyle w:val="Prrafodelista"/>
+        <w:numPr>
+          <w:ilvl w:val="0"/>
+          <w:numId w:val="2"/>
+        </w:numPr>
+      </w:pPr>
+      <w:r>
+        <w:t>Modificar persona: permite editar los datos de un colaborador</w:t>
       </w:r>
     </w:p>
     <w:p>
@@ -342,6 +361,18 @@
         <w:pStyle w:val="Prrafodelista"/>
         <w:numPr>
           <w:ilvl w:val="0"/>
+          <w:numId w:val="2"/>
+        </w:numPr>
+      </w:pPr>
+      <w:r>
+        <w:t>Modificar perfil: permite cambiar el correo y la contraseña entre otros datos del usuario que inicio sesión.</w:t>
+      </w:r>
+    </w:p>
+    <w:p>
+      <w:pPr>
+        <w:pStyle w:val="Prrafodelista"/>
+        <w:numPr>
+          <w:ilvl w:val="0"/>
           <w:numId w:val="5"/>
         </w:numPr>
       </w:pPr>
@@ -421,15 +452,7 @@
         </w:numPr>
       </w:pPr>
       <w:r>
-        <w:t xml:space="preserve">Des publicar post: permite ocultar un post publicado, el cual no se </w:t>
-      </w:r>
-      <w:proofErr w:type="spellStart"/>
-      <w:r>
-        <w:t>vera</w:t>
-      </w:r>
-      <w:proofErr w:type="spellEnd"/>
-      <w:r>
-        <w:t xml:space="preserve"> en la pagina</w:t>
+        <w:t>Des publicar post: permite ocultar un post publicado, el cual no se vera en la pagina</w:t>
       </w:r>
     </w:p>
     <w:p>
@@ -453,21 +476,8 @@
         </w:numPr>
       </w:pPr>
       <w:r>
-        <w:t xml:space="preserve">Nueva </w:t>
-      </w:r>
-      <w:proofErr w:type="spellStart"/>
-      <w:r>
-        <w:t>pagina</w:t>
-      </w:r>
-      <w:proofErr w:type="spellEnd"/>
-      <w:r>
-        <w:t xml:space="preserve">: permite agregar una nueva </w:t>
-      </w:r>
-      <w:proofErr w:type="spellStart"/>
-      <w:r>
-        <w:t>pagina</w:t>
-      </w:r>
-      <w:proofErr w:type="spellEnd"/>
+        <w:t>Nueva pagina: permite agregar una nueva pagina</w:t>
+      </w:r>
       <w:r>
         <w:t xml:space="preserve"> en modo borrador.</w:t>
       </w:r>
@@ -481,23 +491,7 @@
         </w:numPr>
       </w:pPr>
       <w:r>
-        <w:t xml:space="preserve">Editar </w:t>
-      </w:r>
-      <w:proofErr w:type="spellStart"/>
-      <w:r>
-        <w:t>pagina</w:t>
-      </w:r>
-      <w:proofErr w:type="spellEnd"/>
-      <w:r>
-        <w:t xml:space="preserve">: permite modificar la información de una </w:t>
-      </w:r>
-      <w:proofErr w:type="spellStart"/>
-      <w:r>
-        <w:t>pagina</w:t>
-      </w:r>
-      <w:proofErr w:type="spellEnd"/>
-      <w:r>
-        <w:t xml:space="preserve"> existente</w:t>
+        <w:t>Editar pagina: permite modificar la información de una pagina existente</w:t>
       </w:r>
     </w:p>
     <w:p>
@@ -512,94 +506,47 @@
         <w:t>Configurar</w:t>
       </w:r>
       <w:r>
-        <w:t xml:space="preserve"> </w:t>
-      </w:r>
-      <w:proofErr w:type="spellStart"/>
-      <w:r>
-        <w:t>pagina</w:t>
-      </w:r>
-      <w:proofErr w:type="spellEnd"/>
-      <w:r>
-        <w:t xml:space="preserve">; permite modificar los datos </w:t>
-      </w:r>
-      <w:r>
-        <w:t xml:space="preserve">como la </w:t>
-      </w:r>
-      <w:proofErr w:type="spellStart"/>
-      <w:r>
-        <w:t>url</w:t>
-      </w:r>
-      <w:proofErr w:type="spellEnd"/>
-      <w:r>
-        <w:t>, fecha de publicación, tags, tipo de acceso, entre otros.</w:t>
-      </w:r>
-    </w:p>
-    <w:p>
-      <w:pPr>
-        <w:pStyle w:val="Prrafodelista"/>
-        <w:numPr>
-          <w:ilvl w:val="0"/>
-          <w:numId w:val="2"/>
-        </w:numPr>
-      </w:pPr>
-      <w:r>
-        <w:t xml:space="preserve">Eliminar página: permite eliminar una </w:t>
-      </w:r>
-      <w:proofErr w:type="spellStart"/>
-      <w:r>
-        <w:t>pagina</w:t>
-      </w:r>
-      <w:proofErr w:type="spellEnd"/>
-      <w:r>
-        <w:t xml:space="preserve"> existente</w:t>
-      </w:r>
-    </w:p>
-    <w:p>
-      <w:pPr>
-        <w:pStyle w:val="Prrafodelista"/>
-        <w:numPr>
-          <w:ilvl w:val="0"/>
-          <w:numId w:val="2"/>
-        </w:numPr>
-      </w:pPr>
-      <w:r>
-        <w:t xml:space="preserve">Publica </w:t>
-      </w:r>
-      <w:proofErr w:type="spellStart"/>
-      <w:r>
-        <w:t>pagina</w:t>
-      </w:r>
-      <w:proofErr w:type="spellEnd"/>
-      <w:r>
-        <w:t xml:space="preserve">: permite publicar una </w:t>
-      </w:r>
-      <w:proofErr w:type="spellStart"/>
-      <w:r>
-        <w:t>pagina</w:t>
-      </w:r>
-      <w:proofErr w:type="spellEnd"/>
-      <w:r>
-        <w:t xml:space="preserve"> en el sistema</w:t>
-      </w:r>
-    </w:p>
-    <w:p>
-      <w:pPr>
-        <w:pStyle w:val="Prrafodelista"/>
-        <w:numPr>
-          <w:ilvl w:val="0"/>
-          <w:numId w:val="2"/>
-        </w:numPr>
-      </w:pPr>
-      <w:r>
-        <w:t xml:space="preserve">Des publicar </w:t>
-      </w:r>
-      <w:proofErr w:type="spellStart"/>
-      <w:r>
-        <w:t>pagina</w:t>
-      </w:r>
-      <w:proofErr w:type="spellEnd"/>
-      <w:r>
-        <w:t>: permite ocultar una pagina y volver al estado en borrador</w:t>
+        <w:t xml:space="preserve"> pagina; permite modificar los datos </w:t>
+      </w:r>
+      <w:r>
+        <w:t>como la url, fecha de publicación, tags, tipo de acceso, entre otros.</w:t>
+      </w:r>
+    </w:p>
+    <w:p>
+      <w:pPr>
+        <w:pStyle w:val="Prrafodelista"/>
+        <w:numPr>
+          <w:ilvl w:val="0"/>
+          <w:numId w:val="2"/>
+        </w:numPr>
+      </w:pPr>
+      <w:r>
+        <w:lastRenderedPageBreak/>
+        <w:t>Eliminar página: permite eliminar una pagina existente</w:t>
+      </w:r>
+    </w:p>
+    <w:p>
+      <w:pPr>
+        <w:pStyle w:val="Prrafodelista"/>
+        <w:numPr>
+          <w:ilvl w:val="0"/>
+          <w:numId w:val="2"/>
+        </w:numPr>
+      </w:pPr>
+      <w:r>
+        <w:t>Publica pagina: permite publicar una pagina en el sistema</w:t>
+      </w:r>
+    </w:p>
+    <w:p>
+      <w:pPr>
+        <w:pStyle w:val="Prrafodelista"/>
+        <w:numPr>
+          <w:ilvl w:val="0"/>
+          <w:numId w:val="2"/>
+        </w:numPr>
+      </w:pPr>
+      <w:r>
+        <w:t>Des publicar pagina: permite ocultar una pagina y volver al estado en borrador</w:t>
       </w:r>
     </w:p>
     <w:p/>
@@ -727,6 +674,116 @@
     </w:lvl>
   </w:abstractNum>
   <w:abstractNum w:abstractNumId="1" w15:restartNumberingAfterBreak="0">
+    <w:nsid w:val="1F177072"/>
+    <w:multiLevelType w:val="hybridMultilevel"/>
+    <w:tmpl w:val="81AE4E3A"/>
+    <w:lvl w:ilvl="0" w:tplc="240A0001">
+      <w:start w:val="1"/>
+      <w:numFmt w:val="bullet"/>
+      <w:lvlText w:val=""/>
+      <w:lvlJc w:val="left"/>
+      <w:pPr>
+        <w:ind w:left="720" w:hanging="360"/>
+      </w:pPr>
+      <w:rPr>
+        <w:rFonts w:ascii="Symbol" w:hAnsi="Symbol" w:hint="default"/>
+      </w:rPr>
+    </w:lvl>
+    <w:lvl w:ilvl="1" w:tplc="FFFFFFFF">
+      <w:start w:val="1"/>
+      <w:numFmt w:val="decimal"/>
+      <w:lvlText w:val="%2."/>
+      <w:lvlJc w:val="left"/>
+      <w:pPr>
+        <w:ind w:left="1440" w:hanging="360"/>
+      </w:pPr>
+    </w:lvl>
+    <w:lvl w:ilvl="2" w:tplc="FFFFFFFF" w:tentative="1">
+      <w:start w:val="1"/>
+      <w:numFmt w:val="bullet"/>
+      <w:lvlText w:val=""/>
+      <w:lvlJc w:val="left"/>
+      <w:pPr>
+        <w:ind w:left="2160" w:hanging="360"/>
+      </w:pPr>
+      <w:rPr>
+        <w:rFonts w:ascii="Wingdings" w:hAnsi="Wingdings" w:hint="default"/>
+      </w:rPr>
+    </w:lvl>
+    <w:lvl w:ilvl="3" w:tplc="FFFFFFFF" w:tentative="1">
+      <w:start w:val="1"/>
+      <w:numFmt w:val="bullet"/>
+      <w:lvlText w:val=""/>
+      <w:lvlJc w:val="left"/>
+      <w:pPr>
+        <w:ind w:left="2880" w:hanging="360"/>
+      </w:pPr>
+      <w:rPr>
+        <w:rFonts w:ascii="Symbol" w:hAnsi="Symbol" w:hint="default"/>
+      </w:rPr>
+    </w:lvl>
+    <w:lvl w:ilvl="4" w:tplc="FFFFFFFF" w:tentative="1">
+      <w:start w:val="1"/>
+      <w:numFmt w:val="bullet"/>
+      <w:lvlText w:val="o"/>
+      <w:lvlJc w:val="left"/>
+      <w:pPr>
+        <w:ind w:left="3600" w:hanging="360"/>
+      </w:pPr>
+      <w:rPr>
+        <w:rFonts w:ascii="Courier New" w:hAnsi="Courier New" w:cs="Courier New" w:hint="default"/>
+      </w:rPr>
+    </w:lvl>
+    <w:lvl w:ilvl="5" w:tplc="FFFFFFFF" w:tentative="1">
+      <w:start w:val="1"/>
+      <w:numFmt w:val="bullet"/>
+      <w:lvlText w:val=""/>
+      <w:lvlJc w:val="left"/>
+      <w:pPr>
+        <w:ind w:left="4320" w:hanging="360"/>
+      </w:pPr>
+      <w:rPr>
+        <w:rFonts w:ascii="Wingdings" w:hAnsi="Wingdings" w:hint="default"/>
+      </w:rPr>
+    </w:lvl>
+    <w:lvl w:ilvl="6" w:tplc="FFFFFFFF" w:tentative="1">
+      <w:start w:val="1"/>
+      <w:numFmt w:val="bullet"/>
+      <w:lvlText w:val=""/>
+      <w:lvlJc w:val="left"/>
+      <w:pPr>
+        <w:ind w:left="5040" w:hanging="360"/>
+      </w:pPr>
+      <w:rPr>
+        <w:rFonts w:ascii="Symbol" w:hAnsi="Symbol" w:hint="default"/>
+      </w:rPr>
+    </w:lvl>
+    <w:lvl w:ilvl="7" w:tplc="FFFFFFFF" w:tentative="1">
+      <w:start w:val="1"/>
+      <w:numFmt w:val="bullet"/>
+      <w:lvlText w:val="o"/>
+      <w:lvlJc w:val="left"/>
+      <w:pPr>
+        <w:ind w:left="5760" w:hanging="360"/>
+      </w:pPr>
+      <w:rPr>
+        <w:rFonts w:ascii="Courier New" w:hAnsi="Courier New" w:cs="Courier New" w:hint="default"/>
+      </w:rPr>
+    </w:lvl>
+    <w:lvl w:ilvl="8" w:tplc="FFFFFFFF" w:tentative="1">
+      <w:start w:val="1"/>
+      <w:numFmt w:val="bullet"/>
+      <w:lvlText w:val=""/>
+      <w:lvlJc w:val="left"/>
+      <w:pPr>
+        <w:ind w:left="6480" w:hanging="360"/>
+      </w:pPr>
+      <w:rPr>
+        <w:rFonts w:ascii="Wingdings" w:hAnsi="Wingdings" w:hint="default"/>
+      </w:rPr>
+    </w:lvl>
+  </w:abstractNum>
+  <w:abstractNum w:abstractNumId="2" w15:restartNumberingAfterBreak="0">
     <w:nsid w:val="39996DD5"/>
     <w:multiLevelType w:val="hybridMultilevel"/>
     <w:tmpl w:val="5DEEE2CE"/>
@@ -836,7 +893,7 @@
       </w:rPr>
     </w:lvl>
   </w:abstractNum>
-  <w:abstractNum w:abstractNumId="2" w15:restartNumberingAfterBreak="0">
+  <w:abstractNum w:abstractNumId="3" w15:restartNumberingAfterBreak="0">
     <w:nsid w:val="3B9E5670"/>
     <w:multiLevelType w:val="hybridMultilevel"/>
     <w:tmpl w:val="D87A64F2"/>
@@ -946,7 +1003,7 @@
       </w:rPr>
     </w:lvl>
   </w:abstractNum>
-  <w:abstractNum w:abstractNumId="3" w15:restartNumberingAfterBreak="0">
+  <w:abstractNum w:abstractNumId="4" w15:restartNumberingAfterBreak="0">
     <w:nsid w:val="63C83094"/>
     <w:multiLevelType w:val="hybridMultilevel"/>
     <w:tmpl w:val="74DCC01C"/>
@@ -1056,7 +1113,7 @@
       </w:rPr>
     </w:lvl>
   </w:abstractNum>
-  <w:abstractNum w:abstractNumId="4" w15:restartNumberingAfterBreak="0">
+  <w:abstractNum w:abstractNumId="5" w15:restartNumberingAfterBreak="0">
     <w:nsid w:val="74744BD8"/>
     <w:multiLevelType w:val="hybridMultilevel"/>
     <w:tmpl w:val="D3C848C0"/>
@@ -1169,7 +1226,7 @@
       </w:rPr>
     </w:lvl>
   </w:abstractNum>
-  <w:abstractNum w:abstractNumId="5" w15:restartNumberingAfterBreak="0">
+  <w:abstractNum w:abstractNumId="6" w15:restartNumberingAfterBreak="0">
     <w:nsid w:val="7FC1689B"/>
     <w:multiLevelType w:val="hybridMultilevel"/>
     <w:tmpl w:val="0F244B42"/>
@@ -1280,22 +1337,25 @@
     </w:lvl>
   </w:abstractNum>
   <w:num w:numId="1" w16cid:durableId="444007293">
-    <w:abstractNumId w:val="4"/>
+    <w:abstractNumId w:val="5"/>
   </w:num>
   <w:num w:numId="2" w16cid:durableId="427897215">
-    <w:abstractNumId w:val="5"/>
+    <w:abstractNumId w:val="6"/>
   </w:num>
   <w:num w:numId="3" w16cid:durableId="133763066">
     <w:abstractNumId w:val="0"/>
   </w:num>
   <w:num w:numId="4" w16cid:durableId="1514831631">
+    <w:abstractNumId w:val="4"/>
+  </w:num>
+  <w:num w:numId="5" w16cid:durableId="1615869676">
+    <w:abstractNumId w:val="2"/>
+  </w:num>
+  <w:num w:numId="6" w16cid:durableId="1389065629">
     <w:abstractNumId w:val="3"/>
   </w:num>
-  <w:num w:numId="5" w16cid:durableId="1615869676">
+  <w:num w:numId="7" w16cid:durableId="190649876">
     <w:abstractNumId w:val="1"/>
-  </w:num>
-  <w:num w:numId="6" w16cid:durableId="1389065629">
-    <w:abstractNumId w:val="2"/>
   </w:num>
 </w:numbering>
 </file>

--- a/documentos/listado-de-funcinalidades.docx
+++ b/documentos/listado-de-funcinalidades.docx
@@ -60,11 +60,33 @@
           <w:lang w:val="en-US"/>
         </w:rPr>
       </w:pPr>
+      <w:proofErr w:type="spellStart"/>
       <w:r>
         <w:rPr>
           <w:lang w:val="en-US"/>
         </w:rPr>
-        <w:t>Empresa: The Software Design Company (TSDC)</w:t>
+        <w:t>Empresa</w:t>
+      </w:r>
+      <w:proofErr w:type="spellEnd"/>
+      <w:r>
+        <w:rPr>
+          <w:lang w:val="en-US"/>
+        </w:rPr>
+        <w:t>: The Software Design Company (</w:t>
+      </w:r>
+      <w:proofErr w:type="spellStart"/>
+      <w:r>
+        <w:rPr>
+          <w:lang w:val="en-US"/>
+        </w:rPr>
+        <w:t>TSDC</w:t>
+      </w:r>
+      <w:proofErr w:type="spellEnd"/>
+      <w:r>
+        <w:rPr>
+          <w:lang w:val="en-US"/>
+        </w:rPr>
+        <w:t>)</w:t>
       </w:r>
     </w:p>
     <w:p>
@@ -76,8 +98,13 @@
         </w:numPr>
       </w:pPr>
       <w:r>
-        <w:t>Aplicación: Gestor de contenido GHOST</w:t>
-      </w:r>
+        <w:t xml:space="preserve">Aplicación: Gestor de contenido </w:t>
+      </w:r>
+      <w:proofErr w:type="spellStart"/>
+      <w:r>
+        <w:t>GHOST</w:t>
+      </w:r>
+      <w:proofErr w:type="spellEnd"/>
     </w:p>
     <w:p>
       <w:pPr>
@@ -152,7 +179,15 @@
         <w:t xml:space="preserve">Iniciar </w:t>
       </w:r>
       <w:r>
-        <w:t>sesión: inicia sesión en el modulo administrativo y muestra el dashboard de la aplicación.</w:t>
+        <w:t xml:space="preserve">sesión: inicia sesión en el modulo administrativo y muestra el </w:t>
+      </w:r>
+      <w:proofErr w:type="spellStart"/>
+      <w:r>
+        <w:t>dashboard</w:t>
+      </w:r>
+      <w:proofErr w:type="spellEnd"/>
+      <w:r>
+        <w:t xml:space="preserve"> de la aplicación.</w:t>
       </w:r>
     </w:p>
     <w:p>
@@ -452,7 +487,15 @@
         </w:numPr>
       </w:pPr>
       <w:r>
-        <w:t>Des publicar post: permite ocultar un post publicado, el cual no se vera en la pagina</w:t>
+        <w:t xml:space="preserve">Des publicar post: permite ocultar un post publicado, el cual no se </w:t>
+      </w:r>
+      <w:proofErr w:type="spellStart"/>
+      <w:r>
+        <w:t>vera</w:t>
+      </w:r>
+      <w:proofErr w:type="spellEnd"/>
+      <w:r>
+        <w:t xml:space="preserve"> en la pagina</w:t>
       </w:r>
     </w:p>
     <w:p>
@@ -476,8 +519,21 @@
         </w:numPr>
       </w:pPr>
       <w:r>
-        <w:t>Nueva pagina: permite agregar una nueva pagina</w:t>
-      </w:r>
+        <w:t xml:space="preserve">Nueva </w:t>
+      </w:r>
+      <w:proofErr w:type="spellStart"/>
+      <w:r>
+        <w:t>pagina</w:t>
+      </w:r>
+      <w:proofErr w:type="spellEnd"/>
+      <w:r>
+        <w:t xml:space="preserve">: permite agregar una nueva </w:t>
+      </w:r>
+      <w:proofErr w:type="spellStart"/>
+      <w:r>
+        <w:t>pagina</w:t>
+      </w:r>
+      <w:proofErr w:type="spellEnd"/>
       <w:r>
         <w:t xml:space="preserve"> en modo borrador.</w:t>
       </w:r>
@@ -491,7 +547,23 @@
         </w:numPr>
       </w:pPr>
       <w:r>
-        <w:t>Editar pagina: permite modificar la información de una pagina existente</w:t>
+        <w:t xml:space="preserve">Editar </w:t>
+      </w:r>
+      <w:proofErr w:type="spellStart"/>
+      <w:r>
+        <w:t>pagina</w:t>
+      </w:r>
+      <w:proofErr w:type="spellEnd"/>
+      <w:r>
+        <w:t xml:space="preserve">: permite modificar la información de una </w:t>
+      </w:r>
+      <w:proofErr w:type="spellStart"/>
+      <w:r>
+        <w:t>pagina</w:t>
+      </w:r>
+      <w:proofErr w:type="spellEnd"/>
+      <w:r>
+        <w:t xml:space="preserve"> existente</w:t>
       </w:r>
     </w:p>
     <w:p>
@@ -506,10 +578,26 @@
         <w:t>Configurar</w:t>
       </w:r>
       <w:r>
-        <w:t xml:space="preserve"> pagina; permite modificar los datos </w:t>
-      </w:r>
-      <w:r>
-        <w:t>como la url, fecha de publicación, tags, tipo de acceso, entre otros.</w:t>
+        <w:t xml:space="preserve"> </w:t>
+      </w:r>
+      <w:proofErr w:type="spellStart"/>
+      <w:r>
+        <w:t>pagina</w:t>
+      </w:r>
+      <w:proofErr w:type="spellEnd"/>
+      <w:r>
+        <w:t xml:space="preserve">; permite modificar los datos </w:t>
+      </w:r>
+      <w:r>
+        <w:t xml:space="preserve">como la </w:t>
+      </w:r>
+      <w:proofErr w:type="spellStart"/>
+      <w:r>
+        <w:t>url</w:t>
+      </w:r>
+      <w:proofErr w:type="spellEnd"/>
+      <w:r>
+        <w:t>, fecha de publicación, tags, tipo de acceso, entre otros.</w:t>
       </w:r>
     </w:p>
     <w:p>
@@ -522,32 +610,161 @@
       </w:pPr>
       <w:r>
         <w:lastRenderedPageBreak/>
-        <w:t>Eliminar página: permite eliminar una pagina existente</w:t>
-      </w:r>
-    </w:p>
-    <w:p>
-      <w:pPr>
-        <w:pStyle w:val="Prrafodelista"/>
-        <w:numPr>
-          <w:ilvl w:val="0"/>
-          <w:numId w:val="2"/>
-        </w:numPr>
-      </w:pPr>
-      <w:r>
-        <w:t>Publica pagina: permite publicar una pagina en el sistema</w:t>
-      </w:r>
-    </w:p>
-    <w:p>
-      <w:pPr>
-        <w:pStyle w:val="Prrafodelista"/>
-        <w:numPr>
-          <w:ilvl w:val="0"/>
-          <w:numId w:val="2"/>
-        </w:numPr>
-      </w:pPr>
-      <w:r>
-        <w:t>Des publicar pagina: permite ocultar una pagina y volver al estado en borrador</w:t>
-      </w:r>
+        <w:t xml:space="preserve">Eliminar página: permite eliminar una </w:t>
+      </w:r>
+      <w:proofErr w:type="spellStart"/>
+      <w:r>
+        <w:t>pagina</w:t>
+      </w:r>
+      <w:proofErr w:type="spellEnd"/>
+      <w:r>
+        <w:t xml:space="preserve"> existente</w:t>
+      </w:r>
+    </w:p>
+    <w:p>
+      <w:pPr>
+        <w:pStyle w:val="Prrafodelista"/>
+        <w:numPr>
+          <w:ilvl w:val="0"/>
+          <w:numId w:val="2"/>
+        </w:numPr>
+      </w:pPr>
+      <w:r>
+        <w:t xml:space="preserve">Publica </w:t>
+      </w:r>
+      <w:proofErr w:type="spellStart"/>
+      <w:r>
+        <w:t>pagina</w:t>
+      </w:r>
+      <w:proofErr w:type="spellEnd"/>
+      <w:r>
+        <w:t xml:space="preserve">: permite publicar una </w:t>
+      </w:r>
+      <w:proofErr w:type="spellStart"/>
+      <w:r>
+        <w:t>pagina</w:t>
+      </w:r>
+      <w:proofErr w:type="spellEnd"/>
+      <w:r>
+        <w:t xml:space="preserve"> en el sistema</w:t>
+      </w:r>
+    </w:p>
+    <w:p>
+      <w:pPr>
+        <w:pStyle w:val="Prrafodelista"/>
+        <w:numPr>
+          <w:ilvl w:val="0"/>
+          <w:numId w:val="2"/>
+        </w:numPr>
+      </w:pPr>
+      <w:r>
+        <w:t xml:space="preserve">Des publicar </w:t>
+      </w:r>
+      <w:proofErr w:type="spellStart"/>
+      <w:r>
+        <w:t>pagina</w:t>
+      </w:r>
+      <w:proofErr w:type="spellEnd"/>
+      <w:r>
+        <w:t>: permite ocultar una pagina y volver al estado en borrador</w:t>
+      </w:r>
+    </w:p>
+    <w:p>
+      <w:pPr>
+        <w:pStyle w:val="Prrafodelista"/>
+        <w:numPr>
+          <w:ilvl w:val="0"/>
+          <w:numId w:val="2"/>
+        </w:numPr>
+      </w:pPr>
+      <w:r>
+        <w:t>Agregar elementos</w:t>
+      </w:r>
+    </w:p>
+    <w:p>
+      <w:pPr>
+        <w:pStyle w:val="Prrafodelista"/>
+        <w:numPr>
+          <w:ilvl w:val="0"/>
+          <w:numId w:val="2"/>
+        </w:numPr>
+      </w:pPr>
+      <w:r>
+        <w:t>Agregar imagen: permite agregar una imagen a una pagina</w:t>
+      </w:r>
+    </w:p>
+    <w:p>
+      <w:pPr>
+        <w:pStyle w:val="Prrafodelista"/>
+        <w:numPr>
+          <w:ilvl w:val="0"/>
+          <w:numId w:val="2"/>
+        </w:numPr>
+      </w:pPr>
+      <w:r>
+        <w:t>Agregar video: permite agregar un video a una pagina</w:t>
+      </w:r>
+    </w:p>
+    <w:p>
+      <w:pPr>
+        <w:pStyle w:val="Prrafodelista"/>
+        <w:numPr>
+          <w:ilvl w:val="0"/>
+          <w:numId w:val="2"/>
+        </w:numPr>
+      </w:pPr>
+      <w:r>
+        <w:t xml:space="preserve">Agregar producto: </w:t>
+      </w:r>
+      <w:proofErr w:type="spellStart"/>
+      <w:r>
+        <w:t>pemite</w:t>
+      </w:r>
+      <w:proofErr w:type="spellEnd"/>
+      <w:r>
+        <w:t xml:space="preserve"> agregar </w:t>
+      </w:r>
+      <w:proofErr w:type="gramStart"/>
+      <w:r>
+        <w:t>un imagen</w:t>
+      </w:r>
+      <w:proofErr w:type="gramEnd"/>
+      <w:r>
+        <w:t xml:space="preserve"> con un </w:t>
+      </w:r>
+      <w:proofErr w:type="spellStart"/>
+      <w:r>
+        <w:t>titulo</w:t>
+      </w:r>
+      <w:proofErr w:type="spellEnd"/>
+      <w:r>
+        <w:t>, botón y estrellas para calificación del producto</w:t>
+      </w:r>
+    </w:p>
+    <w:p>
+      <w:pPr>
+        <w:pStyle w:val="Prrafodelista"/>
+        <w:numPr>
+          <w:ilvl w:val="0"/>
+          <w:numId w:val="2"/>
+        </w:numPr>
+      </w:pPr>
+      <w:r>
+        <w:t xml:space="preserve">Agregar </w:t>
+      </w:r>
+      <w:proofErr w:type="spellStart"/>
+      <w:r>
+        <w:t>galleria</w:t>
+      </w:r>
+      <w:proofErr w:type="spellEnd"/>
+      <w:r>
+        <w:t>: permite agregar varias imágenes organizadas, máximo 9</w:t>
+      </w:r>
+    </w:p>
+    <w:p>
+      <w:pPr>
+        <w:ind w:left="360"/>
+      </w:pPr>
     </w:p>
     <w:p/>
     <w:p/>
